--- a/07_Templates/02_Template_CLI.docx
+++ b/07_Templates/02_Template_CLI.docx
@@ -42,8 +42,6 @@
               </w:rPr>
               <w:t>X</w:t>
             </w:r>
-            <w:bookmarkStart w:id="0" w:name="_GoBack"/>
-            <w:bookmarkEnd w:id="0"/>
           </w:p>
         </w:tc>
       </w:tr>
@@ -102,26 +100,25 @@
           <w:tcPr>
             <w:tcW w:w="9212" w:type="dxa"/>
             <w:gridSpan w:val="3"/>
-            <w:shd w:val="clear" w:color="auto" w:fill="F2F2F2" w:themeFill="background1" w:themeFillShade="F2"/>
-            <w:vAlign w:val="center"/>
-          </w:tcPr>
-          <w:p>
-            <w:pPr>
-              <w:ind w:left="360"/>
-              <w:jc w:val="center"/>
+            <w:shd w:val="clear" w:color="auto" w:fill="BFBFBF" w:themeFill="background1" w:themeFillShade="BF"/>
+            <w:vAlign w:val="center"/>
+          </w:tcPr>
+          <w:p>
+            <w:pPr>
+              <w:jc w:val="center"/>
+              <w:rPr>
+                <w:color w:val="FFFFCC"/>
+                <w:sz w:val="20"/>
+                <w:szCs w:val="20"/>
+              </w:rPr>
+            </w:pPr>
+            <w:r>
               <w:rPr>
                 <w:b/>
                 <w:sz w:val="20"/>
                 <w:szCs w:val="20"/>
               </w:rPr>
-            </w:pPr>
-            <w:r>
-              <w:rPr>
-                <w:b/>
-                <w:sz w:val="20"/>
-                <w:szCs w:val="20"/>
-              </w:rPr>
-              <w:t>FILES</w:t>
+              <w:t>CLI</w:t>
             </w:r>
           </w:p>
         </w:tc>
@@ -132,8 +129,9 @@
         </w:trPr>
         <w:tc>
           <w:tcPr>
-            <w:tcW w:w="2518" w:type="dxa"/>
-            <w:shd w:val="clear" w:color="auto" w:fill="D6E3BC" w:themeFill="accent3" w:themeFillTint="66"/>
+            <w:tcW w:w="9212" w:type="dxa"/>
+            <w:gridSpan w:val="3"/>
+            <w:shd w:val="clear" w:color="auto" w:fill="F2F2F2" w:themeFill="background1" w:themeFillShade="F2"/>
             <w:vAlign w:val="center"/>
           </w:tcPr>
           <w:p>
@@ -145,23 +143,14 @@
                 <w:szCs w:val="20"/>
               </w:rPr>
             </w:pPr>
-          </w:p>
-        </w:tc>
-        <w:tc>
-          <w:tcPr>
-            <w:tcW w:w="6694" w:type="dxa"/>
-            <w:gridSpan w:val="2"/>
-            <w:vAlign w:val="center"/>
-          </w:tcPr>
-          <w:p>
-            <w:pPr>
-              <w:ind w:left="360"/>
-              <w:jc w:val="center"/>
-              <w:rPr>
-                <w:sz w:val="20"/>
-                <w:szCs w:val="20"/>
-              </w:rPr>
-            </w:pPr>
+            <w:r>
+              <w:rPr>
+                <w:b/>
+                <w:sz w:val="20"/>
+                <w:szCs w:val="20"/>
+              </w:rPr>
+              <w:t>GENERALE</w:t>
+            </w:r>
           </w:p>
         </w:tc>
       </w:tr>
@@ -171,14 +160,12 @@
         </w:trPr>
         <w:tc>
           <w:tcPr>
-            <w:tcW w:w="9212" w:type="dxa"/>
-            <w:gridSpan w:val="3"/>
-            <w:shd w:val="clear" w:color="auto" w:fill="F2F2F2" w:themeFill="background1" w:themeFillShade="F2"/>
-            <w:vAlign w:val="center"/>
-          </w:tcPr>
-          <w:p>
-            <w:pPr>
-              <w:ind w:left="360"/>
+            <w:tcW w:w="2518" w:type="dxa"/>
+            <w:shd w:val="clear" w:color="auto" w:fill="D6E3BC" w:themeFill="accent3" w:themeFillTint="66"/>
+            <w:vAlign w:val="center"/>
+          </w:tcPr>
+          <w:p>
+            <w:pPr>
               <w:jc w:val="center"/>
               <w:rPr>
                 <w:b/>
@@ -186,14 +173,36 @@
                 <w:szCs w:val="20"/>
               </w:rPr>
             </w:pPr>
-            <w:r>
-              <w:rPr>
-                <w:b/>
-                <w:sz w:val="20"/>
-                <w:szCs w:val="20"/>
-              </w:rPr>
-              <w:t>QUICK START</w:t>
-            </w:r>
+          </w:p>
+        </w:tc>
+        <w:tc>
+          <w:tcPr>
+            <w:tcW w:w="1134" w:type="dxa"/>
+            <w:vAlign w:val="center"/>
+          </w:tcPr>
+          <w:p>
+            <w:pPr>
+              <w:jc w:val="center"/>
+              <w:rPr>
+                <w:sz w:val="20"/>
+                <w:szCs w:val="20"/>
+              </w:rPr>
+            </w:pPr>
+          </w:p>
+        </w:tc>
+        <w:tc>
+          <w:tcPr>
+            <w:tcW w:w="5560" w:type="dxa"/>
+            <w:vAlign w:val="center"/>
+          </w:tcPr>
+          <w:p>
+            <w:pPr>
+              <w:jc w:val="center"/>
+              <w:rPr>
+                <w:sz w:val="20"/>
+                <w:szCs w:val="20"/>
+              </w:rPr>
+            </w:pPr>
           </w:p>
         </w:tc>
       </w:tr>
@@ -203,20 +212,51 @@
         </w:trPr>
         <w:tc>
           <w:tcPr>
-            <w:tcW w:w="9212" w:type="dxa"/>
-            <w:gridSpan w:val="3"/>
-            <w:shd w:val="clear" w:color="auto" w:fill="auto"/>
-            <w:vAlign w:val="center"/>
-          </w:tcPr>
-          <w:p>
-            <w:pPr>
-              <w:ind w:left="360"/>
-              <w:jc w:val="center"/>
-              <w:rPr>
-                <w:sz w:val="20"/>
-                <w:szCs w:val="20"/>
-              </w:rPr>
-            </w:pPr>
+            <w:tcW w:w="2518" w:type="dxa"/>
+            <w:shd w:val="clear" w:color="auto" w:fill="D6E3BC" w:themeFill="accent3" w:themeFillTint="66"/>
+            <w:vAlign w:val="center"/>
+          </w:tcPr>
+          <w:p>
+            <w:pPr>
+              <w:jc w:val="center"/>
+              <w:rPr>
+                <w:b/>
+                <w:sz w:val="20"/>
+                <w:szCs w:val="20"/>
+              </w:rPr>
+            </w:pPr>
+          </w:p>
+        </w:tc>
+        <w:tc>
+          <w:tcPr>
+            <w:tcW w:w="1134" w:type="dxa"/>
+            <w:vAlign w:val="center"/>
+          </w:tcPr>
+          <w:p>
+            <w:pPr>
+              <w:jc w:val="center"/>
+              <w:rPr>
+                <w:sz w:val="20"/>
+                <w:szCs w:val="20"/>
+              </w:rPr>
+            </w:pPr>
+          </w:p>
+        </w:tc>
+        <w:tc>
+          <w:tcPr>
+            <w:tcW w:w="5560" w:type="dxa"/>
+            <w:vAlign w:val="center"/>
+          </w:tcPr>
+          <w:p>
+            <w:pPr>
+              <w:jc w:val="center"/>
+              <w:rPr>
+                <w:sz w:val="20"/>
+                <w:szCs w:val="20"/>
+              </w:rPr>
+            </w:pPr>
+            <w:bookmarkStart w:id="0" w:name="_GoBack"/>
+            <w:bookmarkEnd w:id="0"/>
           </w:p>
         </w:tc>
       </w:tr>
@@ -226,28 +266,49 @@
         </w:trPr>
         <w:tc>
           <w:tcPr>
-            <w:tcW w:w="9212" w:type="dxa"/>
-            <w:gridSpan w:val="3"/>
-            <w:shd w:val="clear" w:color="auto" w:fill="BFBFBF" w:themeFill="background1" w:themeFillShade="BF"/>
-            <w:vAlign w:val="center"/>
-          </w:tcPr>
-          <w:p>
-            <w:pPr>
-              <w:jc w:val="center"/>
-              <w:rPr>
-                <w:color w:val="FFFFCC"/>
-                <w:sz w:val="20"/>
-                <w:szCs w:val="20"/>
-              </w:rPr>
-            </w:pPr>
-            <w:r>
+            <w:tcW w:w="2518" w:type="dxa"/>
+            <w:shd w:val="clear" w:color="auto" w:fill="D6E3BC" w:themeFill="accent3" w:themeFillTint="66"/>
+            <w:vAlign w:val="center"/>
+          </w:tcPr>
+          <w:p>
+            <w:pPr>
+              <w:jc w:val="center"/>
               <w:rPr>
                 <w:b/>
                 <w:sz w:val="20"/>
                 <w:szCs w:val="20"/>
               </w:rPr>
-              <w:t>CLI</w:t>
-            </w:r>
+            </w:pPr>
+          </w:p>
+        </w:tc>
+        <w:tc>
+          <w:tcPr>
+            <w:tcW w:w="1134" w:type="dxa"/>
+            <w:vAlign w:val="center"/>
+          </w:tcPr>
+          <w:p>
+            <w:pPr>
+              <w:jc w:val="center"/>
+              <w:rPr>
+                <w:sz w:val="20"/>
+                <w:szCs w:val="20"/>
+              </w:rPr>
+            </w:pPr>
+          </w:p>
+        </w:tc>
+        <w:tc>
+          <w:tcPr>
+            <w:tcW w:w="5560" w:type="dxa"/>
+            <w:vAlign w:val="center"/>
+          </w:tcPr>
+          <w:p>
+            <w:pPr>
+              <w:jc w:val="center"/>
+              <w:rPr>
+                <w:sz w:val="20"/>
+                <w:szCs w:val="20"/>
+              </w:rPr>
+            </w:pPr>
           </w:p>
         </w:tc>
       </w:tr>
@@ -257,9 +318,8 @@
         </w:trPr>
         <w:tc>
           <w:tcPr>
-            <w:tcW w:w="9212" w:type="dxa"/>
-            <w:gridSpan w:val="3"/>
-            <w:shd w:val="clear" w:color="auto" w:fill="F2F2F2" w:themeFill="background1" w:themeFillShade="F2"/>
+            <w:tcW w:w="2518" w:type="dxa"/>
+            <w:shd w:val="clear" w:color="auto" w:fill="D6E3BC" w:themeFill="accent3" w:themeFillTint="66"/>
             <w:vAlign w:val="center"/>
           </w:tcPr>
           <w:p>
@@ -271,14 +331,36 @@
                 <w:szCs w:val="20"/>
               </w:rPr>
             </w:pPr>
-            <w:r>
-              <w:rPr>
-                <w:b/>
-                <w:sz w:val="20"/>
-                <w:szCs w:val="20"/>
-              </w:rPr>
-              <w:t>GENERALE</w:t>
-            </w:r>
+          </w:p>
+        </w:tc>
+        <w:tc>
+          <w:tcPr>
+            <w:tcW w:w="1134" w:type="dxa"/>
+            <w:vAlign w:val="center"/>
+          </w:tcPr>
+          <w:p>
+            <w:pPr>
+              <w:jc w:val="center"/>
+              <w:rPr>
+                <w:sz w:val="20"/>
+                <w:szCs w:val="20"/>
+              </w:rPr>
+            </w:pPr>
+          </w:p>
+        </w:tc>
+        <w:tc>
+          <w:tcPr>
+            <w:tcW w:w="5560" w:type="dxa"/>
+            <w:vAlign w:val="center"/>
+          </w:tcPr>
+          <w:p>
+            <w:pPr>
+              <w:jc w:val="center"/>
+              <w:rPr>
+                <w:sz w:val="20"/>
+                <w:szCs w:val="20"/>
+              </w:rPr>
+            </w:pPr>
           </w:p>
         </w:tc>
       </w:tr>
@@ -444,214 +526,6 @@
         </w:trPr>
         <w:tc>
           <w:tcPr>
-            <w:tcW w:w="2518" w:type="dxa"/>
-            <w:shd w:val="clear" w:color="auto" w:fill="D6E3BC" w:themeFill="accent3" w:themeFillTint="66"/>
-            <w:vAlign w:val="center"/>
-          </w:tcPr>
-          <w:p>
-            <w:pPr>
-              <w:jc w:val="center"/>
-              <w:rPr>
-                <w:b/>
-                <w:sz w:val="20"/>
-                <w:szCs w:val="20"/>
-              </w:rPr>
-            </w:pPr>
-          </w:p>
-        </w:tc>
-        <w:tc>
-          <w:tcPr>
-            <w:tcW w:w="1134" w:type="dxa"/>
-            <w:vAlign w:val="center"/>
-          </w:tcPr>
-          <w:p>
-            <w:pPr>
-              <w:jc w:val="center"/>
-              <w:rPr>
-                <w:sz w:val="20"/>
-                <w:szCs w:val="20"/>
-              </w:rPr>
-            </w:pPr>
-          </w:p>
-        </w:tc>
-        <w:tc>
-          <w:tcPr>
-            <w:tcW w:w="5560" w:type="dxa"/>
-            <w:vAlign w:val="center"/>
-          </w:tcPr>
-          <w:p>
-            <w:pPr>
-              <w:jc w:val="center"/>
-              <w:rPr>
-                <w:sz w:val="20"/>
-                <w:szCs w:val="20"/>
-              </w:rPr>
-            </w:pPr>
-          </w:p>
-        </w:tc>
-      </w:tr>
-      <w:tr>
-        <w:trPr>
-          <w:trHeight w:val="567"/>
-        </w:trPr>
-        <w:tc>
-          <w:tcPr>
-            <w:tcW w:w="2518" w:type="dxa"/>
-            <w:shd w:val="clear" w:color="auto" w:fill="D6E3BC" w:themeFill="accent3" w:themeFillTint="66"/>
-            <w:vAlign w:val="center"/>
-          </w:tcPr>
-          <w:p>
-            <w:pPr>
-              <w:jc w:val="center"/>
-              <w:rPr>
-                <w:b/>
-                <w:sz w:val="20"/>
-                <w:szCs w:val="20"/>
-              </w:rPr>
-            </w:pPr>
-          </w:p>
-        </w:tc>
-        <w:tc>
-          <w:tcPr>
-            <w:tcW w:w="1134" w:type="dxa"/>
-            <w:vAlign w:val="center"/>
-          </w:tcPr>
-          <w:p>
-            <w:pPr>
-              <w:jc w:val="center"/>
-              <w:rPr>
-                <w:sz w:val="20"/>
-                <w:szCs w:val="20"/>
-              </w:rPr>
-            </w:pPr>
-          </w:p>
-        </w:tc>
-        <w:tc>
-          <w:tcPr>
-            <w:tcW w:w="5560" w:type="dxa"/>
-            <w:vAlign w:val="center"/>
-          </w:tcPr>
-          <w:p>
-            <w:pPr>
-              <w:jc w:val="center"/>
-              <w:rPr>
-                <w:sz w:val="20"/>
-                <w:szCs w:val="20"/>
-              </w:rPr>
-            </w:pPr>
-          </w:p>
-        </w:tc>
-      </w:tr>
-      <w:tr>
-        <w:trPr>
-          <w:trHeight w:val="567"/>
-        </w:trPr>
-        <w:tc>
-          <w:tcPr>
-            <w:tcW w:w="2518" w:type="dxa"/>
-            <w:shd w:val="clear" w:color="auto" w:fill="D6E3BC" w:themeFill="accent3" w:themeFillTint="66"/>
-            <w:vAlign w:val="center"/>
-          </w:tcPr>
-          <w:p>
-            <w:pPr>
-              <w:jc w:val="center"/>
-              <w:rPr>
-                <w:b/>
-                <w:sz w:val="20"/>
-                <w:szCs w:val="20"/>
-              </w:rPr>
-            </w:pPr>
-          </w:p>
-        </w:tc>
-        <w:tc>
-          <w:tcPr>
-            <w:tcW w:w="1134" w:type="dxa"/>
-            <w:vAlign w:val="center"/>
-          </w:tcPr>
-          <w:p>
-            <w:pPr>
-              <w:jc w:val="center"/>
-              <w:rPr>
-                <w:sz w:val="20"/>
-                <w:szCs w:val="20"/>
-              </w:rPr>
-            </w:pPr>
-          </w:p>
-        </w:tc>
-        <w:tc>
-          <w:tcPr>
-            <w:tcW w:w="5560" w:type="dxa"/>
-            <w:vAlign w:val="center"/>
-          </w:tcPr>
-          <w:p>
-            <w:pPr>
-              <w:jc w:val="center"/>
-              <w:rPr>
-                <w:sz w:val="20"/>
-                <w:szCs w:val="20"/>
-              </w:rPr>
-            </w:pPr>
-          </w:p>
-        </w:tc>
-      </w:tr>
-      <w:tr>
-        <w:trPr>
-          <w:trHeight w:val="567"/>
-        </w:trPr>
-        <w:tc>
-          <w:tcPr>
-            <w:tcW w:w="2518" w:type="dxa"/>
-            <w:shd w:val="clear" w:color="auto" w:fill="D6E3BC" w:themeFill="accent3" w:themeFillTint="66"/>
-            <w:vAlign w:val="center"/>
-          </w:tcPr>
-          <w:p>
-            <w:pPr>
-              <w:jc w:val="center"/>
-              <w:rPr>
-                <w:b/>
-                <w:sz w:val="20"/>
-                <w:szCs w:val="20"/>
-              </w:rPr>
-            </w:pPr>
-          </w:p>
-        </w:tc>
-        <w:tc>
-          <w:tcPr>
-            <w:tcW w:w="1134" w:type="dxa"/>
-            <w:vAlign w:val="center"/>
-          </w:tcPr>
-          <w:p>
-            <w:pPr>
-              <w:jc w:val="center"/>
-              <w:rPr>
-                <w:sz w:val="20"/>
-                <w:szCs w:val="20"/>
-              </w:rPr>
-            </w:pPr>
-          </w:p>
-        </w:tc>
-        <w:tc>
-          <w:tcPr>
-            <w:tcW w:w="5560" w:type="dxa"/>
-            <w:vAlign w:val="center"/>
-          </w:tcPr>
-          <w:p>
-            <w:pPr>
-              <w:jc w:val="center"/>
-              <w:rPr>
-                <w:sz w:val="20"/>
-                <w:szCs w:val="20"/>
-              </w:rPr>
-            </w:pPr>
-          </w:p>
-        </w:tc>
-      </w:tr>
-      <w:tr>
-        <w:trPr>
-          <w:trHeight w:val="567"/>
-        </w:trPr>
-        <w:tc>
-          <w:tcPr>
             <w:tcW w:w="9212" w:type="dxa"/>
             <w:gridSpan w:val="3"/>
             <w:shd w:val="clear" w:color="auto" w:fill="F2F2F2" w:themeFill="background1" w:themeFillShade="F2"/>
@@ -665,6 +539,7 @@
                 <w:szCs w:val="20"/>
               </w:rPr>
             </w:pPr>
+            <w:proofErr w:type="spellStart"/>
             <w:r>
               <w:rPr>
                 <w:b/>
@@ -672,7 +547,17 @@
                 <w:szCs w:val="20"/>
                 <w:u w:val="single"/>
               </w:rPr>
-              <w:t>Comments :</w:t>
+              <w:t>Comments</w:t>
+            </w:r>
+            <w:proofErr w:type="spellEnd"/>
+            <w:r>
+              <w:rPr>
+                <w:b/>
+                <w:sz w:val="20"/>
+                <w:szCs w:val="20"/>
+                <w:u w:val="single"/>
+              </w:rPr>
+              <w:t> :</w:t>
             </w:r>
           </w:p>
           <w:p>

--- a/07_Templates/02_Template_CLI.docx
+++ b/07_Templates/02_Template_CLI.docx
@@ -30,15 +30,15 @@
               <w:jc w:val="center"/>
               <w:rPr>
                 <w:b/>
-                <w:sz w:val="24"/>
-                <w:szCs w:val="24"/>
+                <w:sz w:val="20"/>
+                <w:szCs w:val="20"/>
               </w:rPr>
             </w:pPr>
             <w:r>
               <w:rPr>
                 <w:b/>
-                <w:sz w:val="24"/>
-                <w:szCs w:val="24"/>
+                <w:sz w:val="20"/>
+                <w:szCs w:val="20"/>
               </w:rPr>
               <w:t>X</w:t>
             </w:r>
@@ -89,6 +89,8 @@
                 <w:szCs w:val="20"/>
               </w:rPr>
             </w:pPr>
+            <w:bookmarkStart w:id="0" w:name="_GoBack"/>
+            <w:bookmarkEnd w:id="0"/>
           </w:p>
         </w:tc>
       </w:tr>
@@ -255,8 +257,6 @@
                 <w:szCs w:val="20"/>
               </w:rPr>
             </w:pPr>
-            <w:bookmarkStart w:id="0" w:name="_GoBack"/>
-            <w:bookmarkEnd w:id="0"/>
           </w:p>
         </w:tc>
       </w:tr>

--- a/07_Templates/02_Template_CLI.docx
+++ b/07_Templates/02_Template_CLI.docx
@@ -30,15 +30,15 @@
               <w:jc w:val="center"/>
               <w:rPr>
                 <w:b/>
-                <w:sz w:val="20"/>
-                <w:szCs w:val="20"/>
+                <w:sz w:val="28"/>
+                <w:szCs w:val="28"/>
               </w:rPr>
             </w:pPr>
             <w:r>
               <w:rPr>
                 <w:b/>
-                <w:sz w:val="20"/>
-                <w:szCs w:val="20"/>
+                <w:sz w:val="28"/>
+                <w:szCs w:val="28"/>
               </w:rPr>
               <w:t>X</w:t>
             </w:r>
@@ -539,7 +539,6 @@
                 <w:szCs w:val="20"/>
               </w:rPr>
             </w:pPr>
-            <w:proofErr w:type="spellStart"/>
             <w:r>
               <w:rPr>
                 <w:b/>
@@ -547,17 +546,7 @@
                 <w:szCs w:val="20"/>
                 <w:u w:val="single"/>
               </w:rPr>
-              <w:t>Comments</w:t>
-            </w:r>
-            <w:proofErr w:type="spellEnd"/>
-            <w:r>
-              <w:rPr>
-                <w:b/>
-                <w:sz w:val="20"/>
-                <w:szCs w:val="20"/>
-                <w:u w:val="single"/>
-              </w:rPr>
-              <w:t> :</w:t>
+              <w:t>Comments :</w:t>
             </w:r>
           </w:p>
           <w:p>
